--- a/ARTEFATOS/EDITÁVEIS/2 - INTEGRANTES DO PROJETO.docx
+++ b/ARTEFATOS/EDITÁVEIS/2 - INTEGRANTES DO PROJETO.docx
@@ -1,6 +1,6 @@
 
 <file path=word/document.xml><?xml version="1.0" encoding="utf-8"?>
-<w:document xmlns:wpc="http://schemas.microsoft.com/office/word/2010/wordprocessingCanvas" xmlns:mc="http://schemas.openxmlformats.org/markup-compatibility/2006" xmlns:o="urn:schemas-microsoft-com:office:office" xmlns:r="http://schemas.openxmlformats.org/officeDocument/2006/relationships" xmlns:m="http://schemas.openxmlformats.org/officeDocument/2006/math" xmlns:v="urn:schemas-microsoft-com:vml" xmlns:wp14="http://schemas.microsoft.com/office/word/2010/wordprocessingDrawing" xmlns:wp="http://schemas.openxmlformats.org/drawingml/2006/wordprocessingDrawing" xmlns:w10="urn:schemas-microsoft-com:office:word" xmlns:w="http://schemas.openxmlformats.org/wordprocessingml/2006/main" xmlns:w14="http://schemas.microsoft.com/office/word/2010/wordml" xmlns:w15="http://schemas.microsoft.com/office/word/2012/wordml" xmlns:wpg="http://schemas.microsoft.com/office/word/2010/wordprocessingGroup" xmlns:wpi="http://schemas.microsoft.com/office/word/2010/wordprocessingInk" xmlns:wne="http://schemas.microsoft.com/office/word/2006/wordml" xmlns:wps="http://schemas.microsoft.com/office/word/2010/wordprocessingShape" mc:Ignorable="w14 w15 wp14">
+<w:document xmlns:wpc="http://schemas.microsoft.com/office/word/2010/wordprocessingCanvas" xmlns:cx="http://schemas.microsoft.com/office/drawing/2014/chartex" xmlns:cx1="http://schemas.microsoft.com/office/drawing/2015/9/8/chartex" xmlns:cx2="http://schemas.microsoft.com/office/drawing/2015/10/21/chartex" xmlns:cx3="http://schemas.microsoft.com/office/drawing/2016/5/9/chartex" xmlns:cx4="http://schemas.microsoft.com/office/drawing/2016/5/10/chartex" xmlns:cx5="http://schemas.microsoft.com/office/drawing/2016/5/11/chartex" xmlns:cx6="http://schemas.microsoft.com/office/drawing/2016/5/12/chartex" xmlns:cx7="http://schemas.microsoft.com/office/drawing/2016/5/13/chartex" xmlns:cx8="http://schemas.microsoft.com/office/drawing/2016/5/14/chartex" xmlns:mc="http://schemas.openxmlformats.org/markup-compatibility/2006" xmlns:aink="http://schemas.microsoft.com/office/drawing/2016/ink" xmlns:am3d="http://schemas.microsoft.com/office/drawing/2017/model3d" xmlns:o="urn:schemas-microsoft-com:office:office" xmlns:r="http://schemas.openxmlformats.org/officeDocument/2006/relationships" xmlns:m="http://schemas.openxmlformats.org/officeDocument/2006/math" xmlns:v="urn:schemas-microsoft-com:vml" xmlns:wp14="http://schemas.microsoft.com/office/word/2010/wordprocessingDrawing" xmlns:wp="http://schemas.openxmlformats.org/drawingml/2006/wordprocessingDrawing" xmlns:w10="urn:schemas-microsoft-com:office:word" xmlns:w="http://schemas.openxmlformats.org/wordprocessingml/2006/main" xmlns:w14="http://schemas.microsoft.com/office/word/2010/wordml" xmlns:w15="http://schemas.microsoft.com/office/word/2012/wordml" xmlns:w16cid="http://schemas.microsoft.com/office/word/2016/wordml/cid" xmlns:w16se="http://schemas.microsoft.com/office/word/2015/wordml/symex" xmlns:wpg="http://schemas.microsoft.com/office/word/2010/wordprocessingGroup" xmlns:wpi="http://schemas.microsoft.com/office/word/2010/wordprocessingInk" xmlns:wne="http://schemas.microsoft.com/office/word/2006/wordml" xmlns:wps="http://schemas.microsoft.com/office/word/2010/wordprocessingShape" mc:Ignorable="w14 w15 w16se w16cid wp14">
   <w:body>
     <w:p>
       <w:pPr>
@@ -44,13 +44,13 @@
               <wp:anchor distT="0" distB="0" distL="114300" distR="114300" simplePos="0" relativeHeight="251658240" behindDoc="0" locked="0" layoutInCell="1" allowOverlap="1">
                 <wp:simplePos x="0" y="0"/>
                 <wp:positionH relativeFrom="page">
-                  <wp:posOffset>542925</wp:posOffset>
+                  <wp:align>right</wp:align>
                 </wp:positionH>
                 <wp:positionV relativeFrom="paragraph">
-                  <wp:posOffset>575309</wp:posOffset>
+                  <wp:posOffset>575158</wp:posOffset>
                 </wp:positionV>
-                <wp:extent cx="6835140" cy="2562225"/>
-                <wp:effectExtent l="0" t="0" r="3810" b="9525"/>
+                <wp:extent cx="6986016" cy="2562225"/>
+                <wp:effectExtent l="0" t="0" r="5715" b="9525"/>
                 <wp:wrapNone/>
                 <wp:docPr id="1" name="Text Box 2"/>
                 <wp:cNvGraphicFramePr>
@@ -65,7 +65,7 @@
                       <wps:spPr bwMode="auto">
                         <a:xfrm>
                           <a:off x="0" y="0"/>
-                          <a:ext cx="6835140" cy="2562225"/>
+                          <a:ext cx="6986016" cy="2562225"/>
                         </a:xfrm>
                         <a:prstGeom prst="rect">
                           <a:avLst/>
@@ -98,34 +98,33 @@
                         <w:txbxContent>
                           <w:tbl>
                             <w:tblPr>
-                              <w:tblStyle w:val="TableNormal"/>
-                              <w:tblW w:w="0" w:type="auto"/>
-                              <w:tblInd w:w="10" w:type="dxa"/>
+                              <w:tblStyle w:val="Tabelacomgrade"/>
+                              <w:tblW w:w="10632" w:type="dxa"/>
+                              <w:tblInd w:w="-5" w:type="dxa"/>
                               <w:tblBorders>
-                                <w:top w:val="single" w:sz="8" w:space="0" w:color="FF9900"/>
-                                <w:left w:val="single" w:sz="8" w:space="0" w:color="FF9900"/>
-                                <w:bottom w:val="single" w:sz="8" w:space="0" w:color="FF9900"/>
-                                <w:right w:val="single" w:sz="8" w:space="0" w:color="FF9900"/>
-                                <w:insideH w:val="single" w:sz="8" w:space="0" w:color="FF9900"/>
-                                <w:insideV w:val="single" w:sz="8" w:space="0" w:color="FF9900"/>
+                                <w:top w:val="single" w:sz="4" w:space="0" w:color="F79646" w:themeColor="accent6"/>
+                                <w:left w:val="single" w:sz="4" w:space="0" w:color="F79646" w:themeColor="accent6"/>
+                                <w:bottom w:val="single" w:sz="4" w:space="0" w:color="F79646" w:themeColor="accent6"/>
+                                <w:right w:val="single" w:sz="4" w:space="0" w:color="F79646" w:themeColor="accent6"/>
+                                <w:insideH w:val="single" w:sz="4" w:space="0" w:color="F79646" w:themeColor="accent6"/>
+                                <w:insideV w:val="single" w:sz="4" w:space="0" w:color="F79646" w:themeColor="accent6"/>
                               </w:tblBorders>
-                              <w:tblLayout w:type="fixed"/>
-                              <w:tblLook w:val="01E0" w:firstRow="1" w:lastRow="1" w:firstColumn="1" w:lastColumn="1" w:noHBand="0" w:noVBand="0"/>
+                              <w:tblLook w:val="04A0" w:firstRow="1" w:lastRow="0" w:firstColumn="1" w:lastColumn="0" w:noHBand="0" w:noVBand="1"/>
                             </w:tblPr>
                             <w:tblGrid>
-                              <w:gridCol w:w="2268"/>
-                              <w:gridCol w:w="1096"/>
-                              <w:gridCol w:w="4962"/>
+                              <w:gridCol w:w="2410"/>
+                              <w:gridCol w:w="992"/>
+                              <w:gridCol w:w="4820"/>
                               <w:gridCol w:w="2410"/>
                             </w:tblGrid>
                             <w:tr>
                               <w:trPr>
-                                <w:trHeight w:val="452"/>
+                                <w:trHeight w:val="443"/>
                               </w:trPr>
                               <w:tc>
                                 <w:tcPr>
-                                  <w:tcW w:w="2268" w:type="dxa"/>
-                                  <w:shd w:val="clear" w:color="auto" w:fill="F8CA9C"/>
+                                  <w:tcW w:w="2410" w:type="dxa"/>
+                                  <w:shd w:val="clear" w:color="auto" w:fill="FFCC99"/>
                                 </w:tcPr>
                                 <w:p>
                                   <w:pPr>
@@ -138,8 +137,8 @@
                               </w:tc>
                               <w:tc>
                                 <w:tcPr>
-                                  <w:tcW w:w="1096" w:type="dxa"/>
-                                  <w:shd w:val="clear" w:color="auto" w:fill="F8CA9C"/>
+                                  <w:tcW w:w="992" w:type="dxa"/>
+                                  <w:shd w:val="clear" w:color="auto" w:fill="FFCC99"/>
                                 </w:tcPr>
                                 <w:p>
                                   <w:pPr>
@@ -152,14 +151,13 @@
                               </w:tc>
                               <w:tc>
                                 <w:tcPr>
-                                  <w:tcW w:w="4962" w:type="dxa"/>
-                                  <w:shd w:val="clear" w:color="auto" w:fill="F8CA9C"/>
-                                </w:tcPr>
-                                <w:p>
-                                  <w:pPr>
-                                    <w:pStyle w:val="TableParagraph"/>
-                                    <w:ind w:left="2146" w:right="2131"/>
-                                    <w:jc w:val="center"/>
+                                  <w:tcW w:w="4820" w:type="dxa"/>
+                                  <w:shd w:val="clear" w:color="auto" w:fill="FFCC99"/>
+                                </w:tcPr>
+                                <w:p>
+                                  <w:pPr>
+                                    <w:pStyle w:val="TableParagraph"/>
+                                    <w:ind w:right="2131"/>
                                   </w:pPr>
                                   <w:r>
                                     <w:t>E-mail</w:t>
@@ -169,7 +167,7 @@
                               <w:tc>
                                 <w:tcPr>
                                   <w:tcW w:w="2410" w:type="dxa"/>
-                                  <w:shd w:val="clear" w:color="auto" w:fill="F8CA9C"/>
+                                  <w:shd w:val="clear" w:color="auto" w:fill="FFCC99"/>
                                 </w:tcPr>
                                 <w:p>
                                   <w:pPr>
@@ -184,34 +182,31 @@
                             </w:tr>
                             <w:tr>
                               <w:trPr>
-                                <w:trHeight w:val="452"/>
+                                <w:trHeight w:val="633"/>
                               </w:trPr>
                               <w:tc>
                                 <w:tcPr>
-                                  <w:tcW w:w="2268" w:type="dxa"/>
-                                </w:tcPr>
-                                <w:p>
-                                  <w:pPr>
-                                    <w:pStyle w:val="TableParagraph"/>
-                                  </w:pPr>
-                                  <w:r>
-                                    <w:t xml:space="preserve">Danilo </w:t>
-                                  </w:r>
-                                  <w:r>
-                                    <w:t xml:space="preserve">Gonçalves de </w:t>
-                                  </w:r>
-                                  <w:r>
-                                    <w:t>Oliveira</w:t>
-                                  </w:r>
-                                </w:p>
-                              </w:tc>
-                              <w:tc>
-                                <w:tcPr>
-                                  <w:tcW w:w="1096" w:type="dxa"/>
-                                </w:tcPr>
-                                <w:p>
-                                  <w:pPr>
-                                    <w:pStyle w:val="TableParagraph"/>
+                                  <w:tcW w:w="2410" w:type="dxa"/>
+                                </w:tcPr>
+                                <w:p>
+                                  <w:pPr>
+                                    <w:pStyle w:val="TableParagraph"/>
+                                    <w:ind w:left="0" w:right="312"/>
+                                  </w:pPr>
+                                  <w:r>
+                                    <w:t>Danilo Gonçalves de Oliveira</w:t>
+                                  </w:r>
+                                </w:p>
+                              </w:tc>
+                              <w:tc>
+                                <w:tcPr>
+                                  <w:tcW w:w="992" w:type="dxa"/>
+                                </w:tcPr>
+                                <w:p>
+                                  <w:pPr>
+                                    <w:pStyle w:val="TableParagraph"/>
+                                    <w:ind w:left="-11" w:hanging="95"/>
+                                    <w:jc w:val="both"/>
                                   </w:pPr>
                                   <w:r>
                                     <w:t>1800401</w:t>
@@ -220,12 +215,13 @@
                               </w:tc>
                               <w:tc>
                                 <w:tcPr>
-                                  <w:tcW w:w="4962" w:type="dxa"/>
-                                </w:tcPr>
-                                <w:p>
-                                  <w:pPr>
-                                    <w:pStyle w:val="TableParagraph"/>
-                                    <w:ind w:left="97"/>
+                                  <w:tcW w:w="4820" w:type="dxa"/>
+                                </w:tcPr>
+                                <w:p>
+                                  <w:pPr>
+                                    <w:pStyle w:val="TableParagraph"/>
+                                    <w:ind w:left="-52"/>
+                                    <w:jc w:val="both"/>
                                   </w:pPr>
                                   <w:r>
                                     <w:t>danilo.oliveira@aluno.faculdadeimpacta.com.br</w:t>
@@ -239,28 +235,26 @@
                                 <w:p>
                                   <w:pPr>
                                     <w:pStyle w:val="TableParagraph"/>
-                                    <w:ind w:left="99"/>
-                                  </w:pPr>
-                                  <w:r>
-                                    <w:t xml:space="preserve">+55(11) </w:t>
-                                  </w:r>
-                                  <w:r>
-                                    <w:t>99504-6740</w:t>
+                                    <w:ind w:left="33" w:hanging="142"/>
+                                  </w:pPr>
+                                  <w:r>
+                                    <w:t>+55(11) 99504-6740</w:t>
                                   </w:r>
                                 </w:p>
                               </w:tc>
                             </w:tr>
                             <w:tr>
                               <w:trPr>
-                                <w:trHeight w:val="452"/>
+                                <w:trHeight w:val="458"/>
                               </w:trPr>
                               <w:tc>
                                 <w:tcPr>
-                                  <w:tcW w:w="2268" w:type="dxa"/>
-                                </w:tcPr>
-                                <w:p>
-                                  <w:pPr>
-                                    <w:pStyle w:val="TableParagraph"/>
+                                  <w:tcW w:w="2410" w:type="dxa"/>
+                                </w:tcPr>
+                                <w:p>
+                                  <w:pPr>
+                                    <w:pStyle w:val="TableParagraph"/>
+                                    <w:ind w:left="0" w:right="312"/>
                                   </w:pPr>
                                   <w:r>
                                     <w:t>Kevin Manoel Silva</w:t>
@@ -269,11 +263,13 @@
                               </w:tc>
                               <w:tc>
                                 <w:tcPr>
-                                  <w:tcW w:w="1096" w:type="dxa"/>
-                                </w:tcPr>
-                                <w:p>
-                                  <w:pPr>
-                                    <w:pStyle w:val="TableParagraph"/>
+                                  <w:tcW w:w="992" w:type="dxa"/>
+                                </w:tcPr>
+                                <w:p>
+                                  <w:pPr>
+                                    <w:pStyle w:val="TableParagraph"/>
+                                    <w:ind w:left="-11" w:hanging="95"/>
+                                    <w:jc w:val="both"/>
                                   </w:pPr>
                                   <w:r>
                                     <w:t>1802067</w:t>
@@ -282,12 +278,13 @@
                               </w:tc>
                               <w:tc>
                                 <w:tcPr>
-                                  <w:tcW w:w="4962" w:type="dxa"/>
-                                </w:tcPr>
-                                <w:p>
-                                  <w:pPr>
-                                    <w:pStyle w:val="TableParagraph"/>
-                                    <w:ind w:left="97"/>
+                                  <w:tcW w:w="4820" w:type="dxa"/>
+                                </w:tcPr>
+                                <w:p>
+                                  <w:pPr>
+                                    <w:pStyle w:val="TableParagraph"/>
+                                    <w:ind w:left="-52"/>
+                                    <w:jc w:val="both"/>
                                   </w:pPr>
                                   <w:hyperlink r:id="rId4">
                                     <w:r>
@@ -303,7 +300,7 @@
                                 <w:p>
                                   <w:pPr>
                                     <w:pStyle w:val="TableParagraph"/>
-                                    <w:ind w:left="99"/>
+                                    <w:ind w:left="33" w:hanging="142"/>
                                   </w:pPr>
                                   <w:r>
                                     <w:t>+55 (11) 96468-6295</w:t>
@@ -313,23 +310,18 @@
                             </w:tr>
                             <w:tr>
                               <w:trPr>
-                                <w:trHeight w:val="531"/>
+                                <w:trHeight w:val="522"/>
                               </w:trPr>
                               <w:tc>
                                 <w:tcPr>
-                                  <w:tcW w:w="2268" w:type="dxa"/>
+                                  <w:tcW w:w="2410" w:type="dxa"/>
                                 </w:tcPr>
                                 <w:p>
                                   <w:pPr>
                                     <w:pStyle w:val="TableParagraph"/>
                                     <w:spacing w:before="101"/>
-                                    <w:ind w:left="0" w:right="180"/>
-                                  </w:pPr>
-                                  <w:r>
-                                    <w:t xml:space="preserve"> </w:t>
-                                  </w:r>
-                                  <w:bookmarkStart w:id="0" w:name="_GoBack"/>
-                                  <w:bookmarkEnd w:id="0"/>
+                                    <w:ind w:left="0" w:right="312"/>
+                                  </w:pPr>
                                   <w:r>
                                     <w:t>Mateus Arenas</w:t>
                                   </w:r>
@@ -337,17 +329,15 @@
                               </w:tc>
                               <w:tc>
                                 <w:tcPr>
-                                  <w:tcW w:w="1096" w:type="dxa"/>
+                                  <w:tcW w:w="992" w:type="dxa"/>
                                 </w:tcPr>
                                 <w:p>
                                   <w:pPr>
                                     <w:pStyle w:val="TableParagraph"/>
                                     <w:spacing w:before="101"/>
-                                    <w:ind w:left="0"/>
-                                  </w:pPr>
-                                  <w:r>
-                                    <w:t xml:space="preserve"> </w:t>
-                                  </w:r>
+                                    <w:ind w:left="-11" w:hanging="95"/>
+                                    <w:jc w:val="both"/>
+                                  </w:pPr>
                                   <w:r>
                                     <w:t>1801801</w:t>
                                   </w:r>
@@ -355,16 +345,17 @@
                               </w:tc>
                               <w:tc>
                                 <w:tcPr>
-                                  <w:tcW w:w="4962" w:type="dxa"/>
+                                  <w:tcW w:w="4820" w:type="dxa"/>
                                 </w:tcPr>
                                 <w:p>
                                   <w:pPr>
                                     <w:pStyle w:val="TableParagraph"/>
                                     <w:spacing w:before="101"/>
-                                    <w:ind w:left="0"/>
-                                  </w:pPr>
-                                  <w:r>
-                                    <w:t xml:space="preserve"> mateus.arenas</w:t>
+                                    <w:ind w:left="-52"/>
+                                    <w:jc w:val="both"/>
+                                  </w:pPr>
+                                  <w:r>
+                                    <w:t>mateus.gioio</w:t>
                                   </w:r>
                                   <w:r>
                                     <w:t>@aluno.faculdadeimpacta.com.br</w:t>
@@ -379,30 +370,27 @@
                                   <w:pPr>
                                     <w:pStyle w:val="TableParagraph"/>
                                     <w:spacing w:before="101"/>
-                                    <w:ind w:left="0"/>
-                                  </w:pPr>
-                                  <w:r>
-                                    <w:t xml:space="preserve">+ 55 (11) </w:t>
-                                  </w:r>
-                                  <w:r>
-                                    <w:t>94912-3337</w:t>
+                                    <w:ind w:left="33" w:hanging="142"/>
+                                  </w:pPr>
+                                  <w:r>
+                                    <w:t xml:space="preserve"> +55 (11) 94912-3337</w:t>
                                   </w:r>
                                 </w:p>
                               </w:tc>
                             </w:tr>
                             <w:tr>
                               <w:trPr>
-                                <w:trHeight w:val="707"/>
+                                <w:trHeight w:val="757"/>
                               </w:trPr>
                               <w:tc>
                                 <w:tcPr>
-                                  <w:tcW w:w="2268" w:type="dxa"/>
+                                  <w:tcW w:w="2410" w:type="dxa"/>
                                 </w:tcPr>
                                 <w:p>
                                   <w:pPr>
                                     <w:pStyle w:val="TableParagraph"/>
                                     <w:spacing w:before="101"/>
-                                    <w:ind w:right="180"/>
+                                    <w:ind w:left="0" w:right="312"/>
                                   </w:pPr>
                                   <w:r>
                                     <w:t>Ricardo José de Medeiros Júnior</w:t>
@@ -411,12 +399,14 @@
                               </w:tc>
                               <w:tc>
                                 <w:tcPr>
-                                  <w:tcW w:w="1096" w:type="dxa"/>
+                                  <w:tcW w:w="992" w:type="dxa"/>
                                 </w:tcPr>
                                 <w:p>
                                   <w:pPr>
                                     <w:pStyle w:val="TableParagraph"/>
                                     <w:spacing w:before="101"/>
+                                    <w:ind w:left="-11" w:hanging="95"/>
+                                    <w:jc w:val="both"/>
                                   </w:pPr>
                                   <w:r>
                                     <w:t>1802085</w:t>
@@ -425,13 +415,14 @@
                               </w:tc>
                               <w:tc>
                                 <w:tcPr>
-                                  <w:tcW w:w="4962" w:type="dxa"/>
+                                  <w:tcW w:w="4820" w:type="dxa"/>
                                 </w:tcPr>
                                 <w:p>
                                   <w:pPr>
                                     <w:pStyle w:val="TableParagraph"/>
                                     <w:spacing w:before="101"/>
-                                    <w:ind w:left="97"/>
+                                    <w:ind w:left="-52"/>
+                                    <w:jc w:val="both"/>
                                   </w:pPr>
                                   <w:hyperlink r:id="rId5">
                                     <w:r>
@@ -448,7 +439,7 @@
                                   <w:pPr>
                                     <w:pStyle w:val="TableParagraph"/>
                                     <w:spacing w:before="101"/>
-                                    <w:ind w:left="99"/>
+                                    <w:ind w:left="33" w:hanging="142"/>
                                   </w:pPr>
                                   <w:r>
                                     <w:t>+55 (11) 97072-0296</w:t>
@@ -457,17 +448,14 @@
                               </w:tc>
                             </w:tr>
                             <w:tr>
-                              <w:trPr>
-                                <w:trHeight w:val="704"/>
-                              </w:trPr>
-                              <w:tc>
-                                <w:tcPr>
-                                  <w:tcW w:w="2268" w:type="dxa"/>
-                                </w:tcPr>
-                                <w:p>
-                                  <w:pPr>
-                                    <w:pStyle w:val="TableParagraph"/>
-                                    <w:ind w:right="498"/>
+                              <w:tc>
+                                <w:tcPr>
+                                  <w:tcW w:w="2410" w:type="dxa"/>
+                                </w:tcPr>
+                                <w:p>
+                                  <w:pPr>
+                                    <w:pStyle w:val="TableParagraph"/>
+                                    <w:ind w:left="0" w:right="312"/>
                                   </w:pPr>
                                   <w:r>
                                     <w:t>Rodrigo Henrique Gomes Guimarães</w:t>
@@ -476,16 +464,13 @@
                               </w:tc>
                               <w:tc>
                                 <w:tcPr>
-                                  <w:tcW w:w="1096" w:type="dxa"/>
-                                </w:tcPr>
-                                <w:p>
-                                  <w:pPr>
-                                    <w:pStyle w:val="TableParagraph"/>
-                                  </w:pPr>
-                                </w:p>
-                                <w:p>
-                                  <w:pPr>
-                                    <w:pStyle w:val="TableParagraph"/>
+                                  <w:tcW w:w="992" w:type="dxa"/>
+                                </w:tcPr>
+                                <w:p>
+                                  <w:pPr>
+                                    <w:pStyle w:val="TableParagraph"/>
+                                    <w:ind w:left="-11" w:hanging="95"/>
+                                    <w:jc w:val="both"/>
                                   </w:pPr>
                                   <w:r>
                                     <w:t>1801978</w:t>
@@ -494,12 +479,13 @@
                               </w:tc>
                               <w:tc>
                                 <w:tcPr>
-                                  <w:tcW w:w="4962" w:type="dxa"/>
-                                </w:tcPr>
-                                <w:p>
-                                  <w:pPr>
-                                    <w:pStyle w:val="TableParagraph"/>
-                                    <w:ind w:left="97"/>
+                                  <w:tcW w:w="4820" w:type="dxa"/>
+                                </w:tcPr>
+                                <w:p>
+                                  <w:pPr>
+                                    <w:pStyle w:val="TableParagraph"/>
+                                    <w:ind w:left="-52"/>
+                                    <w:jc w:val="both"/>
                                   </w:pPr>
                                   <w:hyperlink r:id="rId6">
                                     <w:r>
@@ -518,59 +504,11 @@
                                 <w:p>
                                   <w:pPr>
                                     <w:pStyle w:val="TableParagraph"/>
-                                    <w:ind w:left="99"/>
+                                    <w:ind w:left="33" w:hanging="142"/>
                                   </w:pPr>
                                   <w:r>
                                     <w:t>+55 (11) 95965-6348</w:t>
                                   </w:r>
-                                </w:p>
-                              </w:tc>
-                            </w:tr>
-                            <w:tr>
-                              <w:trPr>
-                                <w:trHeight w:val="707"/>
-                              </w:trPr>
-                              <w:tc>
-                                <w:tcPr>
-                                  <w:tcW w:w="2268" w:type="dxa"/>
-                                </w:tcPr>
-                                <w:p>
-                                  <w:pPr>
-                                    <w:pStyle w:val="TableParagraph"/>
-                                    <w:ind w:right="241"/>
-                                  </w:pPr>
-                                </w:p>
-                              </w:tc>
-                              <w:tc>
-                                <w:tcPr>
-                                  <w:tcW w:w="1096" w:type="dxa"/>
-                                </w:tcPr>
-                                <w:p>
-                                  <w:pPr>
-                                    <w:pStyle w:val="TableParagraph"/>
-                                  </w:pPr>
-                                </w:p>
-                              </w:tc>
-                              <w:tc>
-                                <w:tcPr>
-                                  <w:tcW w:w="4962" w:type="dxa"/>
-                                </w:tcPr>
-                                <w:p>
-                                  <w:pPr>
-                                    <w:pStyle w:val="TableParagraph"/>
-                                    <w:ind w:left="97" w:right="211"/>
-                                  </w:pPr>
-                                </w:p>
-                              </w:tc>
-                              <w:tc>
-                                <w:tcPr>
-                                  <w:tcW w:w="2410" w:type="dxa"/>
-                                </w:tcPr>
-                                <w:p>
-                                  <w:pPr>
-                                    <w:pStyle w:val="TableParagraph"/>
-                                    <w:ind w:left="99"/>
-                                  </w:pPr>
                                 </w:p>
                               </w:tc>
                             </w:tr>
@@ -603,39 +541,38 @@
                 <v:stroke joinstyle="miter"/>
                 <v:path gradientshapeok="t" o:connecttype="rect"/>
               </v:shapetype>
-              <v:shape id="Text Box 2" o:spid="_x0000_s1026" type="#_x0000_t202" style="position:absolute;left:0;text-align:left;margin-left:42.75pt;margin-top:45.3pt;width:538.2pt;height:201.75pt;z-index:251658240;visibility:visible;mso-wrap-style:square;mso-width-percent:0;mso-height-percent:0;mso-wrap-distance-left:9pt;mso-wrap-distance-top:0;mso-wrap-distance-right:9pt;mso-wrap-distance-bottom:0;mso-position-horizontal:absolute;mso-position-horizontal-relative:page;mso-position-vertical:absolute;mso-position-vertical-relative:text;mso-width-percent:0;mso-height-percent:0;mso-width-relative:page;mso-height-relative:page;v-text-anchor:top" o:gfxdata="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" filled="f" stroked="f">
+              <v:shape id="Text Box 2" o:spid="_x0000_s1026" type="#_x0000_t202" style="position:absolute;left:0;text-align:left;margin-left:498.9pt;margin-top:45.3pt;width:550.1pt;height:201.75pt;z-index:251658240;visibility:visible;mso-wrap-style:square;mso-width-percent:0;mso-height-percent:0;mso-wrap-distance-left:9pt;mso-wrap-distance-top:0;mso-wrap-distance-right:9pt;mso-wrap-distance-bottom:0;mso-position-horizontal:right;mso-position-horizontal-relative:page;mso-position-vertical:absolute;mso-position-vertical-relative:text;mso-width-percent:0;mso-height-percent:0;mso-width-relative:page;mso-height-relative:page;v-text-anchor:top" o:gfxdata="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" filled="f" stroked="f">
                 <v:textbox inset="0,0,0,0">
                   <w:txbxContent>
                     <w:tbl>
                       <w:tblPr>
-                        <w:tblStyle w:val="TableNormal"/>
-                        <w:tblW w:w="0" w:type="auto"/>
-                        <w:tblInd w:w="10" w:type="dxa"/>
+                        <w:tblStyle w:val="Tabelacomgrade"/>
+                        <w:tblW w:w="10632" w:type="dxa"/>
+                        <w:tblInd w:w="-5" w:type="dxa"/>
                         <w:tblBorders>
-                          <w:top w:val="single" w:sz="8" w:space="0" w:color="FF9900"/>
-                          <w:left w:val="single" w:sz="8" w:space="0" w:color="FF9900"/>
-                          <w:bottom w:val="single" w:sz="8" w:space="0" w:color="FF9900"/>
-                          <w:right w:val="single" w:sz="8" w:space="0" w:color="FF9900"/>
-                          <w:insideH w:val="single" w:sz="8" w:space="0" w:color="FF9900"/>
-                          <w:insideV w:val="single" w:sz="8" w:space="0" w:color="FF9900"/>
+                          <w:top w:val="single" w:sz="4" w:space="0" w:color="F79646" w:themeColor="accent6"/>
+                          <w:left w:val="single" w:sz="4" w:space="0" w:color="F79646" w:themeColor="accent6"/>
+                          <w:bottom w:val="single" w:sz="4" w:space="0" w:color="F79646" w:themeColor="accent6"/>
+                          <w:right w:val="single" w:sz="4" w:space="0" w:color="F79646" w:themeColor="accent6"/>
+                          <w:insideH w:val="single" w:sz="4" w:space="0" w:color="F79646" w:themeColor="accent6"/>
+                          <w:insideV w:val="single" w:sz="4" w:space="0" w:color="F79646" w:themeColor="accent6"/>
                         </w:tblBorders>
-                        <w:tblLayout w:type="fixed"/>
-                        <w:tblLook w:val="01E0" w:firstRow="1" w:lastRow="1" w:firstColumn="1" w:lastColumn="1" w:noHBand="0" w:noVBand="0"/>
+                        <w:tblLook w:val="04A0" w:firstRow="1" w:lastRow="0" w:firstColumn="1" w:lastColumn="0" w:noHBand="0" w:noVBand="1"/>
                       </w:tblPr>
                       <w:tblGrid>
-                        <w:gridCol w:w="2268"/>
-                        <w:gridCol w:w="1096"/>
-                        <w:gridCol w:w="4962"/>
+                        <w:gridCol w:w="2410"/>
+                        <w:gridCol w:w="992"/>
+                        <w:gridCol w:w="4820"/>
                         <w:gridCol w:w="2410"/>
                       </w:tblGrid>
                       <w:tr>
                         <w:trPr>
-                          <w:trHeight w:val="452"/>
+                          <w:trHeight w:val="443"/>
                         </w:trPr>
                         <w:tc>
                           <w:tcPr>
-                            <w:tcW w:w="2268" w:type="dxa"/>
-                            <w:shd w:val="clear" w:color="auto" w:fill="F8CA9C"/>
+                            <w:tcW w:w="2410" w:type="dxa"/>
+                            <w:shd w:val="clear" w:color="auto" w:fill="FFCC99"/>
                           </w:tcPr>
                           <w:p>
                             <w:pPr>
@@ -648,8 +585,8 @@
                         </w:tc>
                         <w:tc>
                           <w:tcPr>
-                            <w:tcW w:w="1096" w:type="dxa"/>
-                            <w:shd w:val="clear" w:color="auto" w:fill="F8CA9C"/>
+                            <w:tcW w:w="992" w:type="dxa"/>
+                            <w:shd w:val="clear" w:color="auto" w:fill="FFCC99"/>
                           </w:tcPr>
                           <w:p>
                             <w:pPr>
@@ -662,14 +599,13 @@
                         </w:tc>
                         <w:tc>
                           <w:tcPr>
-                            <w:tcW w:w="4962" w:type="dxa"/>
-                            <w:shd w:val="clear" w:color="auto" w:fill="F8CA9C"/>
-                          </w:tcPr>
-                          <w:p>
-                            <w:pPr>
-                              <w:pStyle w:val="TableParagraph"/>
-                              <w:ind w:left="2146" w:right="2131"/>
-                              <w:jc w:val="center"/>
+                            <w:tcW w:w="4820" w:type="dxa"/>
+                            <w:shd w:val="clear" w:color="auto" w:fill="FFCC99"/>
+                          </w:tcPr>
+                          <w:p>
+                            <w:pPr>
+                              <w:pStyle w:val="TableParagraph"/>
+                              <w:ind w:right="2131"/>
                             </w:pPr>
                             <w:r>
                               <w:t>E-mail</w:t>
@@ -679,7 +615,7 @@
                         <w:tc>
                           <w:tcPr>
                             <w:tcW w:w="2410" w:type="dxa"/>
-                            <w:shd w:val="clear" w:color="auto" w:fill="F8CA9C"/>
+                            <w:shd w:val="clear" w:color="auto" w:fill="FFCC99"/>
                           </w:tcPr>
                           <w:p>
                             <w:pPr>
@@ -694,34 +630,31 @@
                       </w:tr>
                       <w:tr>
                         <w:trPr>
-                          <w:trHeight w:val="452"/>
+                          <w:trHeight w:val="633"/>
                         </w:trPr>
                         <w:tc>
                           <w:tcPr>
-                            <w:tcW w:w="2268" w:type="dxa"/>
-                          </w:tcPr>
-                          <w:p>
-                            <w:pPr>
-                              <w:pStyle w:val="TableParagraph"/>
-                            </w:pPr>
-                            <w:r>
-                              <w:t xml:space="preserve">Danilo </w:t>
-                            </w:r>
-                            <w:r>
-                              <w:t xml:space="preserve">Gonçalves de </w:t>
-                            </w:r>
-                            <w:r>
-                              <w:t>Oliveira</w:t>
-                            </w:r>
-                          </w:p>
-                        </w:tc>
-                        <w:tc>
-                          <w:tcPr>
-                            <w:tcW w:w="1096" w:type="dxa"/>
-                          </w:tcPr>
-                          <w:p>
-                            <w:pPr>
-                              <w:pStyle w:val="TableParagraph"/>
+                            <w:tcW w:w="2410" w:type="dxa"/>
+                          </w:tcPr>
+                          <w:p>
+                            <w:pPr>
+                              <w:pStyle w:val="TableParagraph"/>
+                              <w:ind w:left="0" w:right="312"/>
+                            </w:pPr>
+                            <w:r>
+                              <w:t>Danilo Gonçalves de Oliveira</w:t>
+                            </w:r>
+                          </w:p>
+                        </w:tc>
+                        <w:tc>
+                          <w:tcPr>
+                            <w:tcW w:w="992" w:type="dxa"/>
+                          </w:tcPr>
+                          <w:p>
+                            <w:pPr>
+                              <w:pStyle w:val="TableParagraph"/>
+                              <w:ind w:left="-11" w:hanging="95"/>
+                              <w:jc w:val="both"/>
                             </w:pPr>
                             <w:r>
                               <w:t>1800401</w:t>
@@ -730,12 +663,13 @@
                         </w:tc>
                         <w:tc>
                           <w:tcPr>
-                            <w:tcW w:w="4962" w:type="dxa"/>
-                          </w:tcPr>
-                          <w:p>
-                            <w:pPr>
-                              <w:pStyle w:val="TableParagraph"/>
-                              <w:ind w:left="97"/>
+                            <w:tcW w:w="4820" w:type="dxa"/>
+                          </w:tcPr>
+                          <w:p>
+                            <w:pPr>
+                              <w:pStyle w:val="TableParagraph"/>
+                              <w:ind w:left="-52"/>
+                              <w:jc w:val="both"/>
                             </w:pPr>
                             <w:r>
                               <w:t>danilo.oliveira@aluno.faculdadeimpacta.com.br</w:t>
@@ -749,28 +683,26 @@
                           <w:p>
                             <w:pPr>
                               <w:pStyle w:val="TableParagraph"/>
-                              <w:ind w:left="99"/>
-                            </w:pPr>
-                            <w:r>
-                              <w:t xml:space="preserve">+55(11) </w:t>
-                            </w:r>
-                            <w:r>
-                              <w:t>99504-6740</w:t>
+                              <w:ind w:left="33" w:hanging="142"/>
+                            </w:pPr>
+                            <w:r>
+                              <w:t>+55(11) 99504-6740</w:t>
                             </w:r>
                           </w:p>
                         </w:tc>
                       </w:tr>
                       <w:tr>
                         <w:trPr>
-                          <w:trHeight w:val="452"/>
+                          <w:trHeight w:val="458"/>
                         </w:trPr>
                         <w:tc>
                           <w:tcPr>
-                            <w:tcW w:w="2268" w:type="dxa"/>
-                          </w:tcPr>
-                          <w:p>
-                            <w:pPr>
-                              <w:pStyle w:val="TableParagraph"/>
+                            <w:tcW w:w="2410" w:type="dxa"/>
+                          </w:tcPr>
+                          <w:p>
+                            <w:pPr>
+                              <w:pStyle w:val="TableParagraph"/>
+                              <w:ind w:left="0" w:right="312"/>
                             </w:pPr>
                             <w:r>
                               <w:t>Kevin Manoel Silva</w:t>
@@ -779,11 +711,13 @@
                         </w:tc>
                         <w:tc>
                           <w:tcPr>
-                            <w:tcW w:w="1096" w:type="dxa"/>
-                          </w:tcPr>
-                          <w:p>
-                            <w:pPr>
-                              <w:pStyle w:val="TableParagraph"/>
+                            <w:tcW w:w="992" w:type="dxa"/>
+                          </w:tcPr>
+                          <w:p>
+                            <w:pPr>
+                              <w:pStyle w:val="TableParagraph"/>
+                              <w:ind w:left="-11" w:hanging="95"/>
+                              <w:jc w:val="both"/>
                             </w:pPr>
                             <w:r>
                               <w:t>1802067</w:t>
@@ -792,12 +726,13 @@
                         </w:tc>
                         <w:tc>
                           <w:tcPr>
-                            <w:tcW w:w="4962" w:type="dxa"/>
-                          </w:tcPr>
-                          <w:p>
-                            <w:pPr>
-                              <w:pStyle w:val="TableParagraph"/>
-                              <w:ind w:left="97"/>
+                            <w:tcW w:w="4820" w:type="dxa"/>
+                          </w:tcPr>
+                          <w:p>
+                            <w:pPr>
+                              <w:pStyle w:val="TableParagraph"/>
+                              <w:ind w:left="-52"/>
+                              <w:jc w:val="both"/>
                             </w:pPr>
                             <w:hyperlink r:id="rId7">
                               <w:r>
@@ -813,7 +748,7 @@
                           <w:p>
                             <w:pPr>
                               <w:pStyle w:val="TableParagraph"/>
-                              <w:ind w:left="99"/>
+                              <w:ind w:left="33" w:hanging="142"/>
                             </w:pPr>
                             <w:r>
                               <w:t>+55 (11) 96468-6295</w:t>
@@ -823,23 +758,18 @@
                       </w:tr>
                       <w:tr>
                         <w:trPr>
-                          <w:trHeight w:val="531"/>
+                          <w:trHeight w:val="522"/>
                         </w:trPr>
                         <w:tc>
                           <w:tcPr>
-                            <w:tcW w:w="2268" w:type="dxa"/>
+                            <w:tcW w:w="2410" w:type="dxa"/>
                           </w:tcPr>
                           <w:p>
                             <w:pPr>
                               <w:pStyle w:val="TableParagraph"/>
                               <w:spacing w:before="101"/>
-                              <w:ind w:left="0" w:right="180"/>
-                            </w:pPr>
-                            <w:r>
-                              <w:t xml:space="preserve"> </w:t>
-                            </w:r>
-                            <w:bookmarkStart w:id="1" w:name="_GoBack"/>
-                            <w:bookmarkEnd w:id="1"/>
+                              <w:ind w:left="0" w:right="312"/>
+                            </w:pPr>
                             <w:r>
                               <w:t>Mateus Arenas</w:t>
                             </w:r>
@@ -847,17 +777,15 @@
                         </w:tc>
                         <w:tc>
                           <w:tcPr>
-                            <w:tcW w:w="1096" w:type="dxa"/>
+                            <w:tcW w:w="992" w:type="dxa"/>
                           </w:tcPr>
                           <w:p>
                             <w:pPr>
                               <w:pStyle w:val="TableParagraph"/>
                               <w:spacing w:before="101"/>
-                              <w:ind w:left="0"/>
-                            </w:pPr>
-                            <w:r>
-                              <w:t xml:space="preserve"> </w:t>
-                            </w:r>
+                              <w:ind w:left="-11" w:hanging="95"/>
+                              <w:jc w:val="both"/>
+                            </w:pPr>
                             <w:r>
                               <w:t>1801801</w:t>
                             </w:r>
@@ -865,16 +793,17 @@
                         </w:tc>
                         <w:tc>
                           <w:tcPr>
-                            <w:tcW w:w="4962" w:type="dxa"/>
+                            <w:tcW w:w="4820" w:type="dxa"/>
                           </w:tcPr>
                           <w:p>
                             <w:pPr>
                               <w:pStyle w:val="TableParagraph"/>
                               <w:spacing w:before="101"/>
-                              <w:ind w:left="0"/>
-                            </w:pPr>
-                            <w:r>
-                              <w:t xml:space="preserve"> mateus.arenas</w:t>
+                              <w:ind w:left="-52"/>
+                              <w:jc w:val="both"/>
+                            </w:pPr>
+                            <w:r>
+                              <w:t>mateus.gioio</w:t>
                             </w:r>
                             <w:r>
                               <w:t>@aluno.faculdadeimpacta.com.br</w:t>
@@ -889,30 +818,27 @@
                             <w:pPr>
                               <w:pStyle w:val="TableParagraph"/>
                               <w:spacing w:before="101"/>
-                              <w:ind w:left="0"/>
-                            </w:pPr>
-                            <w:r>
-                              <w:t xml:space="preserve">+ 55 (11) </w:t>
-                            </w:r>
-                            <w:r>
-                              <w:t>94912-3337</w:t>
+                              <w:ind w:left="33" w:hanging="142"/>
+                            </w:pPr>
+                            <w:r>
+                              <w:t xml:space="preserve"> +55 (11) 94912-3337</w:t>
                             </w:r>
                           </w:p>
                         </w:tc>
                       </w:tr>
                       <w:tr>
                         <w:trPr>
-                          <w:trHeight w:val="707"/>
+                          <w:trHeight w:val="757"/>
                         </w:trPr>
                         <w:tc>
                           <w:tcPr>
-                            <w:tcW w:w="2268" w:type="dxa"/>
+                            <w:tcW w:w="2410" w:type="dxa"/>
                           </w:tcPr>
                           <w:p>
                             <w:pPr>
                               <w:pStyle w:val="TableParagraph"/>
                               <w:spacing w:before="101"/>
-                              <w:ind w:right="180"/>
+                              <w:ind w:left="0" w:right="312"/>
                             </w:pPr>
                             <w:r>
                               <w:t>Ricardo José de Medeiros Júnior</w:t>
@@ -921,12 +847,14 @@
                         </w:tc>
                         <w:tc>
                           <w:tcPr>
-                            <w:tcW w:w="1096" w:type="dxa"/>
+                            <w:tcW w:w="992" w:type="dxa"/>
                           </w:tcPr>
                           <w:p>
                             <w:pPr>
                               <w:pStyle w:val="TableParagraph"/>
                               <w:spacing w:before="101"/>
+                              <w:ind w:left="-11" w:hanging="95"/>
+                              <w:jc w:val="both"/>
                             </w:pPr>
                             <w:r>
                               <w:t>1802085</w:t>
@@ -935,13 +863,14 @@
                         </w:tc>
                         <w:tc>
                           <w:tcPr>
-                            <w:tcW w:w="4962" w:type="dxa"/>
+                            <w:tcW w:w="4820" w:type="dxa"/>
                           </w:tcPr>
                           <w:p>
                             <w:pPr>
                               <w:pStyle w:val="TableParagraph"/>
                               <w:spacing w:before="101"/>
-                              <w:ind w:left="97"/>
+                              <w:ind w:left="-52"/>
+                              <w:jc w:val="both"/>
                             </w:pPr>
                             <w:hyperlink r:id="rId8">
                               <w:r>
@@ -958,7 +887,7 @@
                             <w:pPr>
                               <w:pStyle w:val="TableParagraph"/>
                               <w:spacing w:before="101"/>
-                              <w:ind w:left="99"/>
+                              <w:ind w:left="33" w:hanging="142"/>
                             </w:pPr>
                             <w:r>
                               <w:t>+55 (11) 97072-0296</w:t>
@@ -967,17 +896,14 @@
                         </w:tc>
                       </w:tr>
                       <w:tr>
-                        <w:trPr>
-                          <w:trHeight w:val="704"/>
-                        </w:trPr>
-                        <w:tc>
-                          <w:tcPr>
-                            <w:tcW w:w="2268" w:type="dxa"/>
-                          </w:tcPr>
-                          <w:p>
-                            <w:pPr>
-                              <w:pStyle w:val="TableParagraph"/>
-                              <w:ind w:right="498"/>
+                        <w:tc>
+                          <w:tcPr>
+                            <w:tcW w:w="2410" w:type="dxa"/>
+                          </w:tcPr>
+                          <w:p>
+                            <w:pPr>
+                              <w:pStyle w:val="TableParagraph"/>
+                              <w:ind w:left="0" w:right="312"/>
                             </w:pPr>
                             <w:r>
                               <w:t>Rodrigo Henrique Gomes Guimarães</w:t>
@@ -986,16 +912,13 @@
                         </w:tc>
                         <w:tc>
                           <w:tcPr>
-                            <w:tcW w:w="1096" w:type="dxa"/>
-                          </w:tcPr>
-                          <w:p>
-                            <w:pPr>
-                              <w:pStyle w:val="TableParagraph"/>
-                            </w:pPr>
-                          </w:p>
-                          <w:p>
-                            <w:pPr>
-                              <w:pStyle w:val="TableParagraph"/>
+                            <w:tcW w:w="992" w:type="dxa"/>
+                          </w:tcPr>
+                          <w:p>
+                            <w:pPr>
+                              <w:pStyle w:val="TableParagraph"/>
+                              <w:ind w:left="-11" w:hanging="95"/>
+                              <w:jc w:val="both"/>
                             </w:pPr>
                             <w:r>
                               <w:t>1801978</w:t>
@@ -1004,12 +927,13 @@
                         </w:tc>
                         <w:tc>
                           <w:tcPr>
-                            <w:tcW w:w="4962" w:type="dxa"/>
-                          </w:tcPr>
-                          <w:p>
-                            <w:pPr>
-                              <w:pStyle w:val="TableParagraph"/>
-                              <w:ind w:left="97"/>
+                            <w:tcW w:w="4820" w:type="dxa"/>
+                          </w:tcPr>
+                          <w:p>
+                            <w:pPr>
+                              <w:pStyle w:val="TableParagraph"/>
+                              <w:ind w:left="-52"/>
+                              <w:jc w:val="both"/>
                             </w:pPr>
                             <w:hyperlink r:id="rId9">
                               <w:r>
@@ -1028,59 +952,11 @@
                           <w:p>
                             <w:pPr>
                               <w:pStyle w:val="TableParagraph"/>
-                              <w:ind w:left="99"/>
+                              <w:ind w:left="33" w:hanging="142"/>
                             </w:pPr>
                             <w:r>
                               <w:t>+55 (11) 95965-6348</w:t>
                             </w:r>
-                          </w:p>
-                        </w:tc>
-                      </w:tr>
-                      <w:tr>
-                        <w:trPr>
-                          <w:trHeight w:val="707"/>
-                        </w:trPr>
-                        <w:tc>
-                          <w:tcPr>
-                            <w:tcW w:w="2268" w:type="dxa"/>
-                          </w:tcPr>
-                          <w:p>
-                            <w:pPr>
-                              <w:pStyle w:val="TableParagraph"/>
-                              <w:ind w:right="241"/>
-                            </w:pPr>
-                          </w:p>
-                        </w:tc>
-                        <w:tc>
-                          <w:tcPr>
-                            <w:tcW w:w="1096" w:type="dxa"/>
-                          </w:tcPr>
-                          <w:p>
-                            <w:pPr>
-                              <w:pStyle w:val="TableParagraph"/>
-                            </w:pPr>
-                          </w:p>
-                        </w:tc>
-                        <w:tc>
-                          <w:tcPr>
-                            <w:tcW w:w="4962" w:type="dxa"/>
-                          </w:tcPr>
-                          <w:p>
-                            <w:pPr>
-                              <w:pStyle w:val="TableParagraph"/>
-                              <w:ind w:left="97" w:right="211"/>
-                            </w:pPr>
-                          </w:p>
-                        </w:tc>
-                        <w:tc>
-                          <w:tcPr>
-                            <w:tcW w:w="2410" w:type="dxa"/>
-                          </w:tcPr>
-                          <w:p>
-                            <w:pPr>
-                              <w:pStyle w:val="TableParagraph"/>
-                              <w:ind w:left="99"/>
-                            </w:pPr>
                           </w:p>
                         </w:tc>
                       </w:tr>
@@ -1151,6 +1027,7 @@
     <w:p>
       <w:pPr>
         <w:pStyle w:val="Corpodetexto"/>
+        <w:ind w:right="-180"/>
         <w:rPr>
           <w:sz w:val="20"/>
         </w:rPr>
@@ -1239,17 +1116,24 @@
     <w:p>
       <w:pPr>
         <w:pStyle w:val="Corpodetexto"/>
-        <w:spacing w:before="1"/>
-        <w:rPr>
-          <w:sz w:val="16"/>
+        <w:rPr>
+          <w:sz w:val="20"/>
+        </w:rPr>
+      </w:pPr>
+    </w:p>
+    <w:p>
+      <w:pPr>
+        <w:pStyle w:val="Corpodetexto"/>
+        <w:rPr>
+          <w:sz w:val="20"/>
         </w:rPr>
       </w:pPr>
     </w:p>
     <w:tbl>
       <w:tblPr>
         <w:tblStyle w:val="TableNormal"/>
+        <w:tblpPr w:leftFromText="141" w:rightFromText="141" w:vertAnchor="page" w:horzAnchor="margin" w:tblpY="7419"/>
         <w:tblW w:w="0" w:type="auto"/>
-        <w:tblInd w:w="129" w:type="dxa"/>
         <w:tblBorders>
           <w:top w:val="single" w:sz="8" w:space="0" w:color="FF9900"/>
           <w:left w:val="single" w:sz="8" w:space="0" w:color="FF9900"/>
@@ -1262,18 +1146,18 @@
         <w:tblLook w:val="01E0" w:firstRow="1" w:lastRow="1" w:firstColumn="1" w:lastColumn="1" w:noHBand="0" w:noVBand="0"/>
       </w:tblPr>
       <w:tblGrid>
-        <w:gridCol w:w="2271"/>
-        <w:gridCol w:w="3073"/>
-        <w:gridCol w:w="3022"/>
-        <w:gridCol w:w="2400"/>
+        <w:gridCol w:w="2542"/>
+        <w:gridCol w:w="2847"/>
+        <w:gridCol w:w="2965"/>
+        <w:gridCol w:w="2503"/>
       </w:tblGrid>
       <w:tr>
         <w:trPr>
-          <w:trHeight w:val="497"/>
+          <w:trHeight w:val="406"/>
         </w:trPr>
         <w:tc>
           <w:tcPr>
-            <w:tcW w:w="2271" w:type="dxa"/>
+            <w:tcW w:w="2542" w:type="dxa"/>
             <w:shd w:val="clear" w:color="auto" w:fill="F8CA9C"/>
           </w:tcPr>
           <w:p>
@@ -1287,7 +1171,7 @@
         </w:tc>
         <w:tc>
           <w:tcPr>
-            <w:tcW w:w="3073" w:type="dxa"/>
+            <w:tcW w:w="2847" w:type="dxa"/>
             <w:shd w:val="clear" w:color="auto" w:fill="F8CA9C"/>
           </w:tcPr>
           <w:p>
@@ -1301,7 +1185,7 @@
         </w:tc>
         <w:tc>
           <w:tcPr>
-            <w:tcW w:w="3022" w:type="dxa"/>
+            <w:tcW w:w="2965" w:type="dxa"/>
             <w:shd w:val="clear" w:color="auto" w:fill="F8CA9C"/>
           </w:tcPr>
           <w:p>
@@ -1315,7 +1199,7 @@
         </w:tc>
         <w:tc>
           <w:tcPr>
-            <w:tcW w:w="2400" w:type="dxa"/>
+            <w:tcW w:w="2503" w:type="dxa"/>
             <w:shd w:val="clear" w:color="auto" w:fill="F8CA9C"/>
           </w:tcPr>
           <w:p>
@@ -1330,11 +1214,11 @@
       </w:tr>
       <w:tr>
         <w:trPr>
-          <w:trHeight w:val="777"/>
+          <w:trHeight w:val="635"/>
         </w:trPr>
         <w:tc>
           <w:tcPr>
-            <w:tcW w:w="2271" w:type="dxa"/>
+            <w:tcW w:w="2542" w:type="dxa"/>
           </w:tcPr>
           <w:p>
             <w:pPr>
@@ -1348,7 +1232,7 @@
         </w:tc>
         <w:tc>
           <w:tcPr>
-            <w:tcW w:w="3073" w:type="dxa"/>
+            <w:tcW w:w="2847" w:type="dxa"/>
           </w:tcPr>
           <w:p>
             <w:pPr>
@@ -1361,7 +1245,7 @@
         </w:tc>
         <w:tc>
           <w:tcPr>
-            <w:tcW w:w="3022" w:type="dxa"/>
+            <w:tcW w:w="2965" w:type="dxa"/>
           </w:tcPr>
           <w:p>
             <w:pPr>
@@ -1374,32 +1258,32 @@
         </w:tc>
         <w:tc>
           <w:tcPr>
-            <w:tcW w:w="2400" w:type="dxa"/>
+            <w:tcW w:w="2503" w:type="dxa"/>
           </w:tcPr>
           <w:p>
             <w:pPr>
               <w:pStyle w:val="TableParagraph"/>
             </w:pPr>
             <w:r>
-              <w:t>+55 (11) 98272</w:t>
-            </w:r>
-            <w:r>
-              <w:t xml:space="preserve"> </w:t>
-            </w:r>
-            <w:r>
-              <w:t>-</w:t>
-            </w:r>
-            <w:r>
-              <w:t xml:space="preserve"> </w:t>
-            </w:r>
-            <w:r>
-              <w:t>8765</w:t>
+              <w:t>+55 (11) 98272 - 8765</w:t>
             </w:r>
           </w:p>
         </w:tc>
       </w:tr>
     </w:tbl>
-    <w:p/>
+    <w:p>
+      <w:pPr>
+        <w:pStyle w:val="Corpodetexto"/>
+        <w:spacing w:before="1"/>
+        <w:rPr>
+          <w:sz w:val="16"/>
+        </w:rPr>
+      </w:pPr>
+    </w:p>
+    <w:p>
+      <w:bookmarkStart w:id="0" w:name="_GoBack"/>
+      <w:bookmarkEnd w:id="0"/>
+    </w:p>
     <w:sectPr>
       <w:type w:val="continuous"/>
       <w:pgSz w:w="11910" w:h="16840"/>
@@ -1411,7 +1295,7 @@
 </file>
 
 <file path=word/styles.xml><?xml version="1.0" encoding="utf-8"?>
-<w:styles xmlns:mc="http://schemas.openxmlformats.org/markup-compatibility/2006" xmlns:r="http://schemas.openxmlformats.org/officeDocument/2006/relationships" xmlns:w="http://schemas.openxmlformats.org/wordprocessingml/2006/main" xmlns:w14="http://schemas.microsoft.com/office/word/2010/wordml" xmlns:w15="http://schemas.microsoft.com/office/word/2012/wordml" mc:Ignorable="w14 w15">
+<w:styles xmlns:mc="http://schemas.openxmlformats.org/markup-compatibility/2006" xmlns:r="http://schemas.openxmlformats.org/officeDocument/2006/relationships" xmlns:w="http://schemas.openxmlformats.org/wordprocessingml/2006/main" xmlns:w14="http://schemas.microsoft.com/office/word/2010/wordml" xmlns:w15="http://schemas.microsoft.com/office/word/2012/wordml" xmlns:w16cid="http://schemas.microsoft.com/office/word/2016/wordml/cid" xmlns:w16se="http://schemas.microsoft.com/office/word/2015/wordml/symex" mc:Ignorable="w14 w15 w16se w16cid">
   <w:docDefaults>
     <w:rPrDefault>
       <w:rPr>
@@ -1429,7 +1313,7 @@
       </w:pPr>
     </w:pPrDefault>
   </w:docDefaults>
-  <w:latentStyles w:defLockedState="0" w:defUIPriority="99" w:defSemiHidden="0" w:defUnhideWhenUsed="0" w:defQFormat="0" w:count="371">
+  <w:latentStyles w:defLockedState="0" w:defUIPriority="99" w:defSemiHidden="0" w:defUnhideWhenUsed="0" w:defQFormat="0" w:count="375">
     <w:lsdException w:name="Normal" w:uiPriority="0" w:qFormat="1"/>
     <w:lsdException w:name="heading 1" w:uiPriority="9" w:qFormat="1"/>
     <w:lsdException w:name="heading 2" w:semiHidden="1" w:uiPriority="9" w:unhideWhenUsed="1" w:qFormat="1"/>
@@ -1535,7 +1419,6 @@
     <w:lsdException w:name="HTML Sample" w:semiHidden="1" w:unhideWhenUsed="1"/>
     <w:lsdException w:name="HTML Typewriter" w:semiHidden="1" w:unhideWhenUsed="1"/>
     <w:lsdException w:name="HTML Variable" w:semiHidden="1" w:unhideWhenUsed="1"/>
-    <w:lsdException w:name="Normal Table" w:semiHidden="1" w:unhideWhenUsed="1"/>
     <w:lsdException w:name="annotation subject" w:semiHidden="1" w:unhideWhenUsed="1"/>
     <w:lsdException w:name="No List" w:semiHidden="1" w:unhideWhenUsed="1"/>
     <w:lsdException w:name="Outline List 1" w:semiHidden="1" w:unhideWhenUsed="1"/>
@@ -1579,10 +1462,8 @@
     <w:lsdException w:name="Table Elegant" w:semiHidden="1" w:unhideWhenUsed="1"/>
     <w:lsdException w:name="Table Professional" w:semiHidden="1" w:unhideWhenUsed="1"/>
     <w:lsdException w:name="Table Subtle 1" w:semiHidden="1" w:unhideWhenUsed="1"/>
-    <w:lsdException w:name="Table Subtle 2" w:semiHidden="1" w:unhideWhenUsed="1"/>
     <w:lsdException w:name="Table Web 1" w:semiHidden="1" w:unhideWhenUsed="1"/>
     <w:lsdException w:name="Table Web 2" w:semiHidden="1" w:unhideWhenUsed="1"/>
-    <w:lsdException w:name="Table Web 3" w:semiHidden="1" w:unhideWhenUsed="1"/>
     <w:lsdException w:name="Balloon Text" w:semiHidden="1" w:unhideWhenUsed="1"/>
     <w:lsdException w:name="Table Grid" w:uiPriority="59"/>
     <w:lsdException w:name="Table Theme" w:semiHidden="1" w:unhideWhenUsed="1"/>
@@ -1801,6 +1682,10 @@
     <w:lsdException w:name="List Table 5 Dark Accent 6" w:uiPriority="50"/>
     <w:lsdException w:name="List Table 6 Colorful Accent 6" w:uiPriority="51"/>
     <w:lsdException w:name="List Table 7 Colorful Accent 6" w:uiPriority="52"/>
+    <w:lsdException w:name="Mention" w:semiHidden="1" w:unhideWhenUsed="1"/>
+    <w:lsdException w:name="Smart Hyperlink" w:semiHidden="1" w:unhideWhenUsed="1"/>
+    <w:lsdException w:name="Hashtag" w:semiHidden="1" w:unhideWhenUsed="1"/>
+    <w:lsdException w:name="Unresolved Mention" w:semiHidden="1" w:unhideWhenUsed="1"/>
   </w:latentStyles>
   <w:style w:type="paragraph" w:default="1" w:styleId="Normal">
     <w:name w:val="Normal"/>
@@ -1875,6 +1760,22 @@
       <w:spacing w:before="100"/>
       <w:ind w:left="100"/>
     </w:pPr>
+  </w:style>
+  <w:style w:type="table" w:styleId="Tabelacomgrade">
+    <w:name w:val="Table Grid"/>
+    <w:basedOn w:val="Tabelanormal"/>
+    <w:uiPriority w:val="59"/>
+    <w:rsid w:val="00F20935"/>
+    <w:tblPr>
+      <w:tblBorders>
+        <w:top w:val="single" w:sz="4" w:space="0" w:color="auto"/>
+        <w:left w:val="single" w:sz="4" w:space="0" w:color="auto"/>
+        <w:bottom w:val="single" w:sz="4" w:space="0" w:color="auto"/>
+        <w:right w:val="single" w:sz="4" w:space="0" w:color="auto"/>
+        <w:insideH w:val="single" w:sz="4" w:space="0" w:color="auto"/>
+        <w:insideV w:val="single" w:sz="4" w:space="0" w:color="auto"/>
+      </w:tblBorders>
+    </w:tblPr>
   </w:style>
 </w:styles>
 </file>
